--- a/PyCitySchools/Academy_of_Py.docx
+++ b/PyCitySchools/Academy_of_Py.docx
@@ -892,7 +892,7 @@
           <w:sz w:val="32"/>
           <w:szCs w:val="32"/>
         </w:rPr>
-        <w:t>https://github.com/skavya90/Pandas/blob/master/HeroesOfPymoli/PyMoli.ipynb</w:t>
+        <w:t>https://github.com/skavya90/Pandas/blob/master/PyCitySchools/PySchool.ipynb?short_path=e7a1719</w:t>
       </w:r>
     </w:p>
     <w:p>
@@ -1232,10 +1232,37 @@
           <w:sz w:val="32"/>
           <w:szCs w:val="32"/>
         </w:rPr>
-        <w:t xml:space="preserve"> So schools could allocate more resources to improve students’ math scores.</w:t>
+        <w:t xml:space="preserve"> S</w:t>
       </w:r>
       <w:bookmarkStart w:id="0" w:name="_GoBack"/>
       <w:bookmarkEnd w:id="0"/>
+      <w:r>
+        <w:rPr>
+          <w:rFonts w:ascii="Calibri" w:hAnsi="Calibri" w:cs="Calibri"/>
+          <w:color w:val="002060"/>
+          <w:sz w:val="32"/>
+          <w:szCs w:val="32"/>
+        </w:rPr>
+        <w:t>o</w:t>
+      </w:r>
+      <w:r>
+        <w:rPr>
+          <w:rFonts w:ascii="Calibri" w:hAnsi="Calibri" w:cs="Calibri"/>
+          <w:color w:val="002060"/>
+          <w:sz w:val="32"/>
+          <w:szCs w:val="32"/>
+        </w:rPr>
+        <w:t>,</w:t>
+      </w:r>
+      <w:r>
+        <w:rPr>
+          <w:rFonts w:ascii="Calibri" w:hAnsi="Calibri" w:cs="Calibri"/>
+          <w:color w:val="002060"/>
+          <w:sz w:val="32"/>
+          <w:szCs w:val="32"/>
+        </w:rPr>
+        <w:t xml:space="preserve"> schools could allocate more resources to improve students’ math scores.</w:t>
+      </w:r>
     </w:p>
     <w:p>
       <w:pPr>
@@ -7117,9 +7144,9 @@
     <w:rsid w:val="000B5FB7"/>
     <w:rsid w:val="0028795A"/>
     <w:rsid w:val="00316D6F"/>
-    <w:rsid w:val="00591766"/>
     <w:rsid w:val="00823097"/>
     <w:rsid w:val="008F2541"/>
+    <w:rsid w:val="00CD3563"/>
   </w:rsids>
   <m:mathPr>
     <m:mathFont m:val="Cambria Math"/>
@@ -8026,7 +8053,7 @@
 </file>
 
 <file path=customXml/itemProps1.xml><?xml version="1.0" encoding="utf-8"?>
-<ds:datastoreItem xmlns:ds="http://schemas.openxmlformats.org/officeDocument/2006/customXml" ds:itemID="{8B827EC7-1BB0-49F6-BB9B-E80461128237}">
+<ds:datastoreItem xmlns:ds="http://schemas.openxmlformats.org/officeDocument/2006/customXml" ds:itemID="{ADDE58A6-65A3-4E4C-8427-CAF2788968E5}">
   <ds:schemaRefs>
     <ds:schemaRef ds:uri="http://schemas.openxmlformats.org/officeDocument/2006/bibliography"/>
   </ds:schemaRefs>
